--- a/docs/warsaw/su/air/support.docx
+++ b/docs/warsaw/su/air/support.docx
@@ -15,32 +15,91 @@
         <w:t>Soviet Support Aircraft</w:t>
       </w:r>
     </w:p>
-    <w:bookmarkStart w:id="0" w:name="_GoBack"/>
-    <w:bookmarkEnd w:id="0"/>
-    <w:p>
-      <w:r>
-        <w:fldChar w:fldCharType="begin"/>
-      </w:r>
-      <w:r>
-        <w:instrText xml:space="preserve"> HYPERLINK "https://en.wikipedia.org/wiki/Antonov_An-30" </w:instrText>
-      </w:r>
-      <w:r>
-        <w:fldChar w:fldCharType="separate"/>
-      </w:r>
-      <w:r>
-        <w:rPr>
-          <w:rStyle w:val="Hyperlink"/>
-          <w:b/>
-        </w:rPr>
-        <w:t>An-30 Clank</w:t>
-      </w:r>
-      <w:r>
-        <w:rPr>
-          <w:rStyle w:val="Hyperlink"/>
-          <w:b/>
-        </w:rPr>
-        <w:fldChar w:fldCharType="end"/>
-      </w:r>
+    <w:p>
+      <w:pPr>
+        <w:rPr>
+          <w:b/>
+        </w:rPr>
+      </w:pPr>
+      <w:hyperlink r:id="rId4" w:history="1">
+        <w:r>
+          <w:rPr>
+            <w:rStyle w:val="Hyperlink"/>
+            <w:b/>
+          </w:rPr>
+          <w:t>Il-38 May</w:t>
+        </w:r>
+      </w:hyperlink>
+    </w:p>
+    <w:p>
+      <w:r>
+        <w:t>Based on the Il-18 transport aircraft, this long range Maritime Patrol Aircraft (MPA) is designed to hunt American ballistic missile submarines. These aircraft are older than the Tu-142 derived from the Tu-95 bombers and have a shorter range but still fulfill a vital role hunting for submerged threats.  58 were produced and about 50 remain in service for Northern Fury. The distinctive box shaped radar over the cockpit was not added until ~2000 so the Northern Fury version of this aircraft is strictly an MPA and not an Airborne Early Warning (AEW) aircraft</w:t>
+      </w:r>
+      <w:r>
+        <w:t xml:space="preserve"> such as the A-50 Mainstay below</w:t>
+      </w:r>
+    </w:p>
+    <w:p>
+      <w:r>
+        <w:rPr>
+          <w:noProof/>
+          <w:lang w:eastAsia="en-CA"/>
+        </w:rPr>
+        <w:drawing>
+          <wp:inline distT="0" distB="0" distL="0" distR="0">
+            <wp:extent cx="5391150" cy="3504248"/>
+            <wp:effectExtent l="0" t="0" r="0" b="1270"/>
+            <wp:docPr id="10" name="Picture 10"/>
+            <wp:cNvGraphicFramePr>
+              <a:graphicFrameLocks xmlns:a="http://schemas.openxmlformats.org/drawingml/2006/main" noChangeAspect="1"/>
+            </wp:cNvGraphicFramePr>
+            <a:graphic xmlns:a="http://schemas.openxmlformats.org/drawingml/2006/main">
+              <a:graphicData uri="http://schemas.openxmlformats.org/drawingml/2006/picture">
+                <pic:pic xmlns:pic="http://schemas.openxmlformats.org/drawingml/2006/picture">
+                  <pic:nvPicPr>
+                    <pic:cNvPr id="10" name="1200px-Ilyushin_Il-38_in_flight_1986.jpg"/>
+                    <pic:cNvPicPr/>
+                  </pic:nvPicPr>
+                  <pic:blipFill>
+                    <a:blip r:embed="rId5">
+                      <a:extLst>
+                        <a:ext uri="{28A0092B-C50C-407E-A947-70E740481C1C}">
+                          <a14:useLocalDpi xmlns:a14="http://schemas.microsoft.com/office/drawing/2010/main" val="0"/>
+                        </a:ext>
+                      </a:extLst>
+                    </a:blip>
+                    <a:stretch>
+                      <a:fillRect/>
+                    </a:stretch>
+                  </pic:blipFill>
+                  <pic:spPr>
+                    <a:xfrm>
+                      <a:off x="0" y="0"/>
+                      <a:ext cx="5397706" cy="3508509"/>
+                    </a:xfrm>
+                    <a:prstGeom prst="rect">
+                      <a:avLst/>
+                    </a:prstGeom>
+                  </pic:spPr>
+                </pic:pic>
+              </a:graphicData>
+            </a:graphic>
+          </wp:inline>
+        </w:drawing>
+      </w:r>
+      <w:bookmarkStart w:id="0" w:name="_GoBack"/>
+      <w:bookmarkEnd w:id="0"/>
+    </w:p>
+    <w:p>
+      <w:hyperlink r:id="rId6" w:history="1">
+        <w:r>
+          <w:rPr>
+            <w:rStyle w:val="Hyperlink"/>
+            <w:b/>
+          </w:rPr>
+          <w:t>An-30 Clank</w:t>
+        </w:r>
+      </w:hyperlink>
     </w:p>
     <w:p>
       <w:r>
@@ -69,7 +128,7 @@
                     <pic:cNvPicPr/>
                   </pic:nvPicPr>
                   <pic:blipFill>
-                    <a:blip r:embed="rId4">
+                    <a:blip r:embed="rId7">
                       <a:extLst>
                         <a:ext uri="{28A0092B-C50C-407E-A947-70E740481C1C}">
                           <a14:useLocalDpi xmlns:a14="http://schemas.microsoft.com/office/drawing/2010/main" val="0"/>
@@ -102,7 +161,7 @@
           <w:b/>
         </w:rPr>
       </w:pPr>
-      <w:hyperlink r:id="rId5" w:history="1">
+      <w:hyperlink r:id="rId8" w:history="1">
         <w:r>
           <w:rPr>
             <w:rStyle w:val="Hyperlink"/>
@@ -157,7 +216,7 @@
                     <pic:cNvPicPr/>
                   </pic:nvPicPr>
                   <pic:blipFill>
-                    <a:blip r:embed="rId6">
+                    <a:blip r:embed="rId9">
                       <a:extLst>
                         <a:ext uri="{28A0092B-C50C-407E-A947-70E740481C1C}">
                           <a14:useLocalDpi xmlns:a14="http://schemas.microsoft.com/office/drawing/2010/main" val="0"/>
@@ -185,7 +244,7 @@
       </w:r>
     </w:p>
     <w:p>
-      <w:hyperlink r:id="rId7" w:history="1">
+      <w:hyperlink r:id="rId10" w:history="1">
         <w:r>
           <w:rPr>
             <w:rStyle w:val="Hyperlink"/>
@@ -252,7 +311,7 @@
                     <pic:cNvPicPr/>
                   </pic:nvPicPr>
                   <pic:blipFill>
-                    <a:blip r:embed="rId8" cstate="print">
+                    <a:blip r:embed="rId11" cstate="print">
                       <a:extLst>
                         <a:ext uri="{28A0092B-C50C-407E-A947-70E740481C1C}">
                           <a14:useLocalDpi xmlns:a14="http://schemas.microsoft.com/office/drawing/2010/main" val="0"/>
@@ -285,7 +344,7 @@
           <w:b/>
         </w:rPr>
       </w:pPr>
-      <w:hyperlink r:id="rId9" w:history="1">
+      <w:hyperlink r:id="rId12" w:history="1">
         <w:r>
           <w:rPr>
             <w:rStyle w:val="Hyperlink"/>
@@ -322,7 +381,7 @@
                     <pic:cNvPicPr/>
                   </pic:nvPicPr>
                   <pic:blipFill>
-                    <a:blip r:embed="rId10">
+                    <a:blip r:embed="rId13">
                       <a:extLst>
                         <a:ext uri="{28A0092B-C50C-407E-A947-70E740481C1C}">
                           <a14:useLocalDpi xmlns:a14="http://schemas.microsoft.com/office/drawing/2010/main" val="0"/>
@@ -637,7 +696,7 @@
       </w:r>
     </w:p>
     <w:p>
-      <w:hyperlink r:id="rId11" w:history="1">
+      <w:hyperlink r:id="rId14" w:history="1">
         <w:r>
           <w:rPr>
             <w:rStyle w:val="Hyperlink"/>
@@ -672,7 +731,7 @@
                     <pic:cNvPicPr/>
                   </pic:nvPicPr>
                   <pic:blipFill>
-                    <a:blip r:embed="rId12">
+                    <a:blip r:embed="rId15">
                       <a:extLst>
                         <a:ext uri="{28A0092B-C50C-407E-A947-70E740481C1C}">
                           <a14:useLocalDpi xmlns:a14="http://schemas.microsoft.com/office/drawing/2010/main" val="0"/>
@@ -700,7 +759,7 @@
       </w:r>
     </w:p>
     <w:p>
-      <w:hyperlink r:id="rId13" w:history="1">
+      <w:hyperlink r:id="rId16" w:history="1">
         <w:r>
           <w:rPr>
             <w:rStyle w:val="Hyperlink"/>
@@ -744,7 +803,7 @@
                     <pic:cNvPicPr/>
                   </pic:nvPicPr>
                   <pic:blipFill>
-                    <a:blip r:embed="rId14">
+                    <a:blip r:embed="rId17">
                       <a:extLst>
                         <a:ext uri="{28A0092B-C50C-407E-A947-70E740481C1C}">
                           <a14:useLocalDpi xmlns:a14="http://schemas.microsoft.com/office/drawing/2010/main" val="0"/>
@@ -771,9 +830,257 @@
         </w:drawing>
       </w:r>
     </w:p>
-    <w:p/>
-    <w:p/>
-    <w:p/>
+    <w:p>
+      <w:pPr>
+        <w:rPr>
+          <w:b/>
+        </w:rPr>
+      </w:pPr>
+      <w:r>
+        <w:rPr>
+          <w:b/>
+        </w:rPr>
+        <w:t>Electronic Countermeasures Aircraft</w:t>
+      </w:r>
+    </w:p>
+    <w:p>
+      <w:hyperlink r:id="rId18" w:history="1">
+        <w:r>
+          <w:rPr>
+            <w:rStyle w:val="Hyperlink"/>
+            <w:b/>
+          </w:rPr>
+          <w:t>Yak-28</w:t>
+        </w:r>
+        <w:r>
+          <w:rPr>
+            <w:rStyle w:val="Hyperlink"/>
+            <w:b/>
+          </w:rPr>
+          <w:t>PP</w:t>
+        </w:r>
+      </w:hyperlink>
+      <w:r>
+        <w:t>: This versatile aircraft from the 1960s was used as a bomber, an interceptor, for tactical reconnaissance, radiation reconnaissance and trainer, but it was in the Electronic Countermeasures</w:t>
+      </w:r>
+      <w:r>
+        <w:t xml:space="preserve"> (ECM)</w:t>
+      </w:r>
+      <w:r>
+        <w:t xml:space="preserve"> role where it remained in service the longest.  Of the 1,100 aircraft of this type built</w:t>
+      </w:r>
+      <w:r>
+        <w:t xml:space="preserve"> about 300 were converted to the ECM role and about 100 remain in service for Northern Fury although the remainder are in ready reserve.</w:t>
+      </w:r>
+    </w:p>
+    <w:p>
+      <w:r>
+        <w:rPr>
+          <w:noProof/>
+          <w:lang w:eastAsia="en-CA"/>
+        </w:rPr>
+        <w:drawing>
+          <wp:inline distT="0" distB="0" distL="0" distR="0">
+            <wp:extent cx="10680700" cy="5219700"/>
+            <wp:effectExtent l="0" t="0" r="6350" b="0"/>
+            <wp:docPr id="2" name="Picture 2"/>
+            <wp:cNvGraphicFramePr>
+              <a:graphicFrameLocks xmlns:a="http://schemas.openxmlformats.org/drawingml/2006/main" noChangeAspect="1"/>
+            </wp:cNvGraphicFramePr>
+            <a:graphic xmlns:a="http://schemas.openxmlformats.org/drawingml/2006/main">
+              <a:graphicData uri="http://schemas.openxmlformats.org/drawingml/2006/picture">
+                <pic:pic xmlns:pic="http://schemas.openxmlformats.org/drawingml/2006/picture">
+                  <pic:nvPicPr>
+                    <pic:cNvPr id="2" name="Yak-28PP.jpg"/>
+                    <pic:cNvPicPr/>
+                  </pic:nvPicPr>
+                  <pic:blipFill>
+                    <a:blip r:embed="rId19">
+                      <a:extLst>
+                        <a:ext uri="{28A0092B-C50C-407E-A947-70E740481C1C}">
+                          <a14:useLocalDpi xmlns:a14="http://schemas.microsoft.com/office/drawing/2010/main" val="0"/>
+                        </a:ext>
+                      </a:extLst>
+                    </a:blip>
+                    <a:stretch>
+                      <a:fillRect/>
+                    </a:stretch>
+                  </pic:blipFill>
+                  <pic:spPr>
+                    <a:xfrm>
+                      <a:off x="0" y="0"/>
+                      <a:ext cx="10680700" cy="5219700"/>
+                    </a:xfrm>
+                    <a:prstGeom prst="rect">
+                      <a:avLst/>
+                    </a:prstGeom>
+                  </pic:spPr>
+                </pic:pic>
+              </a:graphicData>
+            </a:graphic>
+          </wp:inline>
+        </w:drawing>
+      </w:r>
+    </w:p>
+    <w:p>
+      <w:hyperlink r:id="rId20" w:history="1">
+        <w:r>
+          <w:rPr>
+            <w:rStyle w:val="Hyperlink"/>
+            <w:b/>
+          </w:rPr>
+          <w:t>An-12 Cub</w:t>
+        </w:r>
+      </w:hyperlink>
+      <w:r>
+        <w:rPr>
+          <w:b/>
+        </w:rPr>
+        <w:t xml:space="preserve"> ECM</w:t>
+      </w:r>
+      <w:r>
+        <w:t xml:space="preserve">: At least four versions of the An-12 were converted to conduct ECM jamming and Electronic Warfare (EW), their primary job was to accompany airborne forces and provide security for the transport aircraft but they had many other uses.  The An-12B-I was the first but only a handful were built, the </w:t>
+      </w:r>
+      <w:r>
+        <w:t>An-12BK-IS was based on the improved ‘BK’ airframe with more and better jammers, over 140 were converted, another variation was the An-12PP (27) and the follow on An-12BK-PPS (20). In total almost 200 An-12 aircraft had various forms of ECM and EW systems, identifiable by various antennae and bulges along the fuselage.</w:t>
+      </w:r>
+    </w:p>
+    <w:p>
+      <w:r>
+        <w:rPr>
+          <w:noProof/>
+          <w:lang w:eastAsia="en-CA"/>
+        </w:rPr>
+        <w:drawing>
+          <wp:inline distT="0" distB="0" distL="0" distR="0">
+            <wp:extent cx="11704320" cy="8778240"/>
+            <wp:effectExtent l="0" t="0" r="0" b="3810"/>
+            <wp:docPr id="7" name="Picture 7"/>
+            <wp:cNvGraphicFramePr>
+              <a:graphicFrameLocks xmlns:a="http://schemas.openxmlformats.org/drawingml/2006/main" noChangeAspect="1"/>
+            </wp:cNvGraphicFramePr>
+            <a:graphic xmlns:a="http://schemas.openxmlformats.org/drawingml/2006/main">
+              <a:graphicData uri="http://schemas.openxmlformats.org/drawingml/2006/picture">
+                <pic:pic xmlns:pic="http://schemas.openxmlformats.org/drawingml/2006/picture">
+                  <pic:nvPicPr>
+                    <pic:cNvPr id="7" name="An-12BK-IS.jpg"/>
+                    <pic:cNvPicPr/>
+                  </pic:nvPicPr>
+                  <pic:blipFill>
+                    <a:blip r:embed="rId21">
+                      <a:extLst>
+                        <a:ext uri="{28A0092B-C50C-407E-A947-70E740481C1C}">
+                          <a14:useLocalDpi xmlns:a14="http://schemas.microsoft.com/office/drawing/2010/main" val="0"/>
+                        </a:ext>
+                      </a:extLst>
+                    </a:blip>
+                    <a:stretch>
+                      <a:fillRect/>
+                    </a:stretch>
+                  </pic:blipFill>
+                  <pic:spPr>
+                    <a:xfrm>
+                      <a:off x="0" y="0"/>
+                      <a:ext cx="11704320" cy="8778240"/>
+                    </a:xfrm>
+                    <a:prstGeom prst="rect">
+                      <a:avLst/>
+                    </a:prstGeom>
+                  </pic:spPr>
+                </pic:pic>
+              </a:graphicData>
+            </a:graphic>
+          </wp:inline>
+        </w:drawing>
+      </w:r>
+    </w:p>
+    <w:p>
+      <w:hyperlink r:id="rId22" w:anchor="Command_and_electronic_warfare" w:history="1">
+        <w:r>
+          <w:rPr>
+            <w:rStyle w:val="Hyperlink"/>
+            <w:b/>
+          </w:rPr>
+          <w:t>Mi-8 Hip</w:t>
+        </w:r>
+      </w:hyperlink>
+      <w:r>
+        <w:rPr>
+          <w:b/>
+        </w:rPr>
+        <w:t xml:space="preserve"> ECM</w:t>
+      </w:r>
+      <w:r>
+        <w:t xml:space="preserve">: Like the role of the An-12 ECM aircraft, Mi-8 ECM helicopters are designed to escort transport helicopters during airmobile operations.  The Mi-8IV is an airborne command post with some EW capability, the Mi-8PP </w:t>
+      </w:r>
+      <w:r>
+        <w:t xml:space="preserve">and the upgraded ‘PPA’ </w:t>
+      </w:r>
+      <w:r>
+        <w:t xml:space="preserve">is the primary airborne jamming platform for the Hip and well over 100 were built, the </w:t>
+      </w:r>
+      <w:r>
+        <w:t xml:space="preserve">improved </w:t>
+      </w:r>
+      <w:r>
+        <w:t>Mi-8SMV</w:t>
+      </w:r>
+      <w:r>
+        <w:t xml:space="preserve"> came later and</w:t>
+      </w:r>
+      <w:r>
+        <w:t xml:space="preserve"> about 50 were built.</w:t>
+      </w:r>
+    </w:p>
+    <w:p>
+      <w:r>
+        <w:rPr>
+          <w:noProof/>
+          <w:lang w:eastAsia="en-CA"/>
+        </w:rPr>
+        <w:drawing>
+          <wp:inline distT="0" distB="0" distL="0" distR="0">
+            <wp:extent cx="15240000" cy="10160000"/>
+            <wp:effectExtent l="0" t="0" r="0" b="0"/>
+            <wp:docPr id="9" name="Picture 9"/>
+            <wp:cNvGraphicFramePr>
+              <a:graphicFrameLocks xmlns:a="http://schemas.openxmlformats.org/drawingml/2006/main" noChangeAspect="1"/>
+            </wp:cNvGraphicFramePr>
+            <a:graphic xmlns:a="http://schemas.openxmlformats.org/drawingml/2006/main">
+              <a:graphicData uri="http://schemas.openxmlformats.org/drawingml/2006/picture">
+                <pic:pic xmlns:pic="http://schemas.openxmlformats.org/drawingml/2006/picture">
+                  <pic:nvPicPr>
+                    <pic:cNvPr id="9" name="Russian_Air_Force_Mil_Mi-8PP_Dvurekov-1.jpg"/>
+                    <pic:cNvPicPr/>
+                  </pic:nvPicPr>
+                  <pic:blipFill>
+                    <a:blip r:embed="rId23">
+                      <a:extLst>
+                        <a:ext uri="{28A0092B-C50C-407E-A947-70E740481C1C}">
+                          <a14:useLocalDpi xmlns:a14="http://schemas.microsoft.com/office/drawing/2010/main" val="0"/>
+                        </a:ext>
+                      </a:extLst>
+                    </a:blip>
+                    <a:stretch>
+                      <a:fillRect/>
+                    </a:stretch>
+                  </pic:blipFill>
+                  <pic:spPr>
+                    <a:xfrm>
+                      <a:off x="0" y="0"/>
+                      <a:ext cx="15240000" cy="10160000"/>
+                    </a:xfrm>
+                    <a:prstGeom prst="rect">
+                      <a:avLst/>
+                    </a:prstGeom>
+                  </pic:spPr>
+                </pic:pic>
+              </a:graphicData>
+            </a:graphic>
+          </wp:inline>
+        </w:drawing>
+      </w:r>
+    </w:p>
     <w:sectPr>
       <w:pgSz w:w="12240" w:h="15840"/>
       <w:pgMar w:top="1440" w:right="1440" w:bottom="1440" w:left="1440" w:header="708" w:footer="708" w:gutter="0"/>

--- a/docs/warsaw/su/air/support.docx
+++ b/docs/warsaw/su/air/support.docx
@@ -1,6 +1,6 @@
 
 <file path=word/document.xml><?xml version="1.0" encoding="utf-8"?>
-<w:document xmlns:wpc="http://schemas.microsoft.com/office/word/2010/wordprocessingCanvas" xmlns:cx="http://schemas.microsoft.com/office/drawing/2014/chartex" xmlns:cx1="http://schemas.microsoft.com/office/drawing/2015/9/8/chartex" xmlns:cx2="http://schemas.microsoft.com/office/drawing/2015/10/21/chartex" xmlns:mc="http://schemas.openxmlformats.org/markup-compatibility/2006" xmlns:o="urn:schemas-microsoft-com:office:office" xmlns:r="http://schemas.openxmlformats.org/officeDocument/2006/relationships" xmlns:m="http://schemas.openxmlformats.org/officeDocument/2006/math" xmlns:v="urn:schemas-microsoft-com:vml" xmlns:wp14="http://schemas.microsoft.com/office/word/2010/wordprocessingDrawing" xmlns:wp="http://schemas.openxmlformats.org/drawingml/2006/wordprocessingDrawing" xmlns:w10="urn:schemas-microsoft-com:office:word" xmlns:w="http://schemas.openxmlformats.org/wordprocessingml/2006/main" xmlns:w14="http://schemas.microsoft.com/office/word/2010/wordml" xmlns:w15="http://schemas.microsoft.com/office/word/2012/wordml" xmlns:w16se="http://schemas.microsoft.com/office/word/2015/wordml/symex" xmlns:wpg="http://schemas.microsoft.com/office/word/2010/wordprocessingGroup" xmlns:wpi="http://schemas.microsoft.com/office/word/2010/wordprocessingInk" xmlns:wne="http://schemas.microsoft.com/office/word/2006/wordml" xmlns:wps="http://schemas.microsoft.com/office/word/2010/wordprocessingShape" mc:Ignorable="w14 w15 w16se wp14">
+<w:document xmlns:wpc="http://schemas.microsoft.com/office/word/2010/wordprocessingCanvas" xmlns:cx="http://schemas.microsoft.com/office/drawing/2014/chartex" xmlns:cx1="http://schemas.microsoft.com/office/drawing/2015/9/8/chartex" xmlns:cx2="http://schemas.microsoft.com/office/drawing/2015/10/21/chartex" xmlns:cx3="http://schemas.microsoft.com/office/drawing/2016/5/9/chartex" xmlns:cx4="http://schemas.microsoft.com/office/drawing/2016/5/10/chartex" xmlns:cx5="http://schemas.microsoft.com/office/drawing/2016/5/11/chartex" xmlns:cx6="http://schemas.microsoft.com/office/drawing/2016/5/12/chartex" xmlns:cx7="http://schemas.microsoft.com/office/drawing/2016/5/13/chartex" xmlns:cx8="http://schemas.microsoft.com/office/drawing/2016/5/14/chartex" xmlns:mc="http://schemas.openxmlformats.org/markup-compatibility/2006" xmlns:aink="http://schemas.microsoft.com/office/drawing/2016/ink" xmlns:am3d="http://schemas.microsoft.com/office/drawing/2017/model3d" xmlns:o="urn:schemas-microsoft-com:office:office" xmlns:r="http://schemas.openxmlformats.org/officeDocument/2006/relationships" xmlns:m="http://schemas.openxmlformats.org/officeDocument/2006/math" xmlns:v="urn:schemas-microsoft-com:vml" xmlns:wp14="http://schemas.microsoft.com/office/word/2010/wordprocessingDrawing" xmlns:wp="http://schemas.openxmlformats.org/drawingml/2006/wordprocessingDrawing" xmlns:w10="urn:schemas-microsoft-com:office:word" xmlns:w="http://schemas.openxmlformats.org/wordprocessingml/2006/main" xmlns:w14="http://schemas.microsoft.com/office/word/2010/wordml" xmlns:w15="http://schemas.microsoft.com/office/word/2012/wordml" xmlns:w16cex="http://schemas.microsoft.com/office/word/2018/wordml/cex" xmlns:w16cid="http://schemas.microsoft.com/office/word/2016/wordml/cid" xmlns:w16="http://schemas.microsoft.com/office/word/2018/wordml" xmlns:w16sdtdh="http://schemas.microsoft.com/office/word/2020/wordml/sdtdatahash" xmlns:w16se="http://schemas.microsoft.com/office/word/2015/wordml/symex" xmlns:wpg="http://schemas.microsoft.com/office/word/2010/wordprocessingGroup" xmlns:wpi="http://schemas.microsoft.com/office/word/2010/wordprocessingInk" xmlns:wne="http://schemas.microsoft.com/office/word/2006/wordml" xmlns:wps="http://schemas.microsoft.com/office/word/2010/wordprocessingShape" mc:Ignorable="w14 w15 w16se w16cid w16 w16cex w16sdtdh wp14">
   <w:body>
     <w:p>
       <w:pPr>
@@ -46,7 +46,7 @@
           <w:lang w:eastAsia="en-CA"/>
         </w:rPr>
         <w:drawing>
-          <wp:inline distT="0" distB="0" distL="0" distR="0">
+          <wp:inline distT="0" distB="0" distL="0" distR="0" wp14:anchorId="7C841BC6">
             <wp:extent cx="5391150" cy="3504248"/>
             <wp:effectExtent l="0" t="0" r="0" b="1270"/>
             <wp:docPr id="10" name="Picture 10"/>
@@ -87,8 +87,6 @@
           </wp:inline>
         </w:drawing>
       </w:r>
-      <w:bookmarkStart w:id="0" w:name="_GoBack"/>
-      <w:bookmarkEnd w:id="0"/>
     </w:p>
     <w:p>
       <w:hyperlink r:id="rId6" w:history="1">
@@ -112,8 +110,9 @@
           <w:noProof/>
           <w:lang w:eastAsia="en-CA"/>
         </w:rPr>
+        <w:lastRenderedPageBreak/>
         <w:drawing>
-          <wp:inline distT="0" distB="0" distL="0" distR="0">
+          <wp:inline distT="0" distB="0" distL="0" distR="0" wp14:anchorId="732A6BFE">
             <wp:extent cx="5943600" cy="3952240"/>
             <wp:effectExtent l="0" t="0" r="0" b="0"/>
             <wp:docPr id="1" name="Picture 1"/>
@@ -200,6 +199,7 @@
           <w:noProof/>
           <w:lang w:eastAsia="en-CA"/>
         </w:rPr>
+        <w:lastRenderedPageBreak/>
         <w:drawing>
           <wp:inline distT="0" distB="0" distL="0" distR="0" wp14:anchorId="40A75052" wp14:editId="6DC13640">
             <wp:extent cx="5943600" cy="3026410"/>
@@ -296,7 +296,7 @@
           <w:lang w:eastAsia="en-CA"/>
         </w:rPr>
         <w:drawing>
-          <wp:inline distT="0" distB="0" distL="0" distR="0">
+          <wp:inline distT="0" distB="0" distL="0" distR="0" wp14:anchorId="3D7DF339">
             <wp:extent cx="5753100" cy="2876550"/>
             <wp:effectExtent l="0" t="0" r="0" b="0"/>
             <wp:docPr id="3" name="Picture 3"/>
@@ -356,6 +356,7 @@
     </w:p>
     <w:p>
       <w:r>
+        <w:lastRenderedPageBreak/>
         <w:t xml:space="preserve">An AWACs aircraft used by the VVS and based on the An-72 Coaler transport.  The project was canceled due to the fall of the Soviet Union and only 3 were built, but in Northern Fury there are 24 of these aircraft available. </w:t>
       </w:r>
     </w:p>
@@ -366,9 +367,9 @@
           <w:lang w:eastAsia="en-CA"/>
         </w:rPr>
         <w:drawing>
-          <wp:inline distT="0" distB="0" distL="0" distR="0">
-            <wp:extent cx="7850175" cy="4114800"/>
-            <wp:effectExtent l="0" t="0" r="0" b="0"/>
+          <wp:inline distT="0" distB="0" distL="0" distR="0" wp14:anchorId="23E8A69A" wp14:editId="1D83C172">
+            <wp:extent cx="5782945" cy="3031227"/>
+            <wp:effectExtent l="0" t="0" r="8255" b="0"/>
             <wp:docPr id="4" name="Picture 4"/>
             <wp:cNvGraphicFramePr>
               <a:graphicFrameLocks xmlns:a="http://schemas.openxmlformats.org/drawingml/2006/main" noChangeAspect="1"/>
@@ -395,7 +396,7 @@
                   <pic:spPr>
                     <a:xfrm>
                       <a:off x="0" y="0"/>
-                      <a:ext cx="7850175" cy="4114800"/>
+                      <a:ext cx="5792777" cy="3036381"/>
                     </a:xfrm>
                     <a:prstGeom prst="rect">
                       <a:avLst/>
@@ -715,10 +716,11 @@
           <w:noProof/>
           <w:lang w:eastAsia="en-CA"/>
         </w:rPr>
+        <w:lastRenderedPageBreak/>
         <w:drawing>
-          <wp:inline distT="0" distB="0" distL="0" distR="0">
-            <wp:extent cx="10297797" cy="6928889"/>
-            <wp:effectExtent l="0" t="0" r="8255" b="5715"/>
+          <wp:inline distT="0" distB="0" distL="0" distR="0" wp14:anchorId="2F4C3411" wp14:editId="252A0DE8">
+            <wp:extent cx="5791872" cy="3897070"/>
+            <wp:effectExtent l="0" t="0" r="0" b="8255"/>
             <wp:docPr id="5" name="Picture 5"/>
             <wp:cNvGraphicFramePr>
               <a:graphicFrameLocks xmlns:a="http://schemas.openxmlformats.org/drawingml/2006/main" noChangeAspect="1"/>
@@ -745,7 +747,7 @@
                   <pic:spPr>
                     <a:xfrm>
                       <a:off x="0" y="0"/>
-                      <a:ext cx="10300312" cy="6930581"/>
+                      <a:ext cx="5806783" cy="3907103"/>
                     </a:xfrm>
                     <a:prstGeom prst="rect">
                       <a:avLst/>
@@ -787,10 +789,11 @@
           <w:noProof/>
           <w:lang w:eastAsia="en-CA"/>
         </w:rPr>
+        <w:lastRenderedPageBreak/>
         <w:drawing>
-          <wp:inline distT="0" distB="0" distL="0" distR="0">
-            <wp:extent cx="11209287" cy="6214802"/>
-            <wp:effectExtent l="0" t="0" r="0" b="0"/>
+          <wp:inline distT="0" distB="0" distL="0" distR="0" wp14:anchorId="19764D04" wp14:editId="119467E6">
+            <wp:extent cx="6065520" cy="3362926"/>
+            <wp:effectExtent l="0" t="0" r="0" b="9525"/>
             <wp:docPr id="6" name="Picture 6"/>
             <wp:cNvGraphicFramePr>
               <a:graphicFrameLocks xmlns:a="http://schemas.openxmlformats.org/drawingml/2006/main" noChangeAspect="1"/>
@@ -817,7 +820,7 @@
                   <pic:spPr>
                     <a:xfrm>
                       <a:off x="0" y="0"/>
-                      <a:ext cx="11216433" cy="6218764"/>
+                      <a:ext cx="6090054" cy="3376528"/>
                     </a:xfrm>
                     <a:prstGeom prst="rect">
                       <a:avLst/>
@@ -880,9 +883,9 @@
           <w:lang w:eastAsia="en-CA"/>
         </w:rPr>
         <w:drawing>
-          <wp:inline distT="0" distB="0" distL="0" distR="0">
-            <wp:extent cx="10680700" cy="5219700"/>
-            <wp:effectExtent l="0" t="0" r="6350" b="0"/>
+          <wp:inline distT="0" distB="0" distL="0" distR="0" wp14:anchorId="6A7547F3" wp14:editId="10A7F3E5">
+            <wp:extent cx="5984875" cy="2924832"/>
+            <wp:effectExtent l="0" t="0" r="0" b="8890"/>
             <wp:docPr id="2" name="Picture 2"/>
             <wp:cNvGraphicFramePr>
               <a:graphicFrameLocks xmlns:a="http://schemas.openxmlformats.org/drawingml/2006/main" noChangeAspect="1"/>
@@ -909,7 +912,7 @@
                   <pic:spPr>
                     <a:xfrm>
                       <a:off x="0" y="0"/>
-                      <a:ext cx="10680700" cy="5219700"/>
+                      <a:ext cx="6007234" cy="2935759"/>
                     </a:xfrm>
                     <a:prstGeom prst="rect">
                       <a:avLst/>
@@ -952,9 +955,9 @@
           <w:lang w:eastAsia="en-CA"/>
         </w:rPr>
         <w:drawing>
-          <wp:inline distT="0" distB="0" distL="0" distR="0">
-            <wp:extent cx="11704320" cy="8778240"/>
-            <wp:effectExtent l="0" t="0" r="0" b="3810"/>
+          <wp:inline distT="0" distB="0" distL="0" distR="0" wp14:anchorId="305629A4" wp14:editId="3F7F8FF2">
+            <wp:extent cx="6151245" cy="4613434"/>
+            <wp:effectExtent l="0" t="0" r="1905" b="0"/>
             <wp:docPr id="7" name="Picture 7"/>
             <wp:cNvGraphicFramePr>
               <a:graphicFrameLocks xmlns:a="http://schemas.openxmlformats.org/drawingml/2006/main" noChangeAspect="1"/>
@@ -981,7 +984,7 @@
                   <pic:spPr>
                     <a:xfrm>
                       <a:off x="0" y="0"/>
-                      <a:ext cx="11704320" cy="8778240"/>
+                      <a:ext cx="6158996" cy="4619247"/>
                     </a:xfrm>
                     <a:prstGeom prst="rect">
                       <a:avLst/>
@@ -1038,10 +1041,11 @@
           <w:noProof/>
           <w:lang w:eastAsia="en-CA"/>
         </w:rPr>
+        <w:lastRenderedPageBreak/>
         <w:drawing>
-          <wp:inline distT="0" distB="0" distL="0" distR="0">
-            <wp:extent cx="15240000" cy="10160000"/>
-            <wp:effectExtent l="0" t="0" r="0" b="0"/>
+          <wp:inline distT="0" distB="0" distL="0" distR="0" wp14:anchorId="748855C9" wp14:editId="32E24BCA">
+            <wp:extent cx="6315075" cy="4210050"/>
+            <wp:effectExtent l="0" t="0" r="9525" b="0"/>
             <wp:docPr id="9" name="Picture 9"/>
             <wp:cNvGraphicFramePr>
               <a:graphicFrameLocks xmlns:a="http://schemas.openxmlformats.org/drawingml/2006/main" noChangeAspect="1"/>
@@ -1068,7 +1072,7 @@
                   <pic:spPr>
                     <a:xfrm>
                       <a:off x="0" y="0"/>
-                      <a:ext cx="15240000" cy="10160000"/>
+                      <a:ext cx="6315219" cy="4210146"/>
                     </a:xfrm>
                     <a:prstGeom prst="rect">
                       <a:avLst/>
@@ -1092,7 +1096,7 @@
 </file>
 
 <file path=word/styles.xml><?xml version="1.0" encoding="utf-8"?>
-<w:styles xmlns:mc="http://schemas.openxmlformats.org/markup-compatibility/2006" xmlns:r="http://schemas.openxmlformats.org/officeDocument/2006/relationships" xmlns:w="http://schemas.openxmlformats.org/wordprocessingml/2006/main" xmlns:w14="http://schemas.microsoft.com/office/word/2010/wordml" xmlns:w15="http://schemas.microsoft.com/office/word/2012/wordml" xmlns:w16se="http://schemas.microsoft.com/office/word/2015/wordml/symex" mc:Ignorable="w14 w15 w16se">
+<w:styles xmlns:mc="http://schemas.openxmlformats.org/markup-compatibility/2006" xmlns:r="http://schemas.openxmlformats.org/officeDocument/2006/relationships" xmlns:w="http://schemas.openxmlformats.org/wordprocessingml/2006/main" xmlns:w14="http://schemas.microsoft.com/office/word/2010/wordml" xmlns:w15="http://schemas.microsoft.com/office/word/2012/wordml" xmlns:w16cex="http://schemas.microsoft.com/office/word/2018/wordml/cex" xmlns:w16cid="http://schemas.microsoft.com/office/word/2016/wordml/cid" xmlns:w16="http://schemas.microsoft.com/office/word/2018/wordml" xmlns:w16sdtdh="http://schemas.microsoft.com/office/word/2020/wordml/sdtdatahash" xmlns:w16se="http://schemas.microsoft.com/office/word/2015/wordml/symex" mc:Ignorable="w14 w15 w16se w16cid w16 w16cex w16sdtdh">
   <w:docDefaults>
     <w:rPrDefault>
       <w:rPr>
@@ -1108,7 +1112,7 @@
       </w:pPr>
     </w:pPrDefault>
   </w:docDefaults>
-  <w:latentStyles w:defLockedState="0" w:defUIPriority="99" w:defSemiHidden="0" w:defUnhideWhenUsed="0" w:defQFormat="0" w:count="372">
+  <w:latentStyles w:defLockedState="0" w:defUIPriority="99" w:defSemiHidden="0" w:defUnhideWhenUsed="0" w:defQFormat="0" w:count="376">
     <w:lsdException w:name="Normal" w:uiPriority="0" w:qFormat="1"/>
     <w:lsdException w:name="heading 1" w:uiPriority="9" w:qFormat="1"/>
     <w:lsdException w:name="heading 2" w:semiHidden="1" w:uiPriority="9" w:unhideWhenUsed="1" w:qFormat="1"/>
@@ -1214,7 +1218,6 @@
     <w:lsdException w:name="HTML Sample" w:semiHidden="1" w:unhideWhenUsed="1"/>
     <w:lsdException w:name="HTML Typewriter" w:semiHidden="1" w:unhideWhenUsed="1"/>
     <w:lsdException w:name="HTML Variable" w:semiHidden="1" w:unhideWhenUsed="1"/>
-    <w:lsdException w:name="Normal Table" w:semiHidden="1" w:unhideWhenUsed="1"/>
     <w:lsdException w:name="annotation subject" w:semiHidden="1" w:unhideWhenUsed="1"/>
     <w:lsdException w:name="No List" w:semiHidden="1" w:unhideWhenUsed="1"/>
     <w:lsdException w:name="Outline List 1" w:semiHidden="1" w:unhideWhenUsed="1"/>
@@ -1258,10 +1261,8 @@
     <w:lsdException w:name="Table Elegant" w:semiHidden="1" w:unhideWhenUsed="1"/>
     <w:lsdException w:name="Table Professional" w:semiHidden="1" w:unhideWhenUsed="1"/>
     <w:lsdException w:name="Table Subtle 1" w:semiHidden="1" w:unhideWhenUsed="1"/>
-    <w:lsdException w:name="Table Subtle 2" w:semiHidden="1" w:unhideWhenUsed="1"/>
     <w:lsdException w:name="Table Web 1" w:semiHidden="1" w:unhideWhenUsed="1"/>
     <w:lsdException w:name="Table Web 2" w:semiHidden="1" w:unhideWhenUsed="1"/>
-    <w:lsdException w:name="Table Web 3" w:semiHidden="1" w:unhideWhenUsed="1"/>
     <w:lsdException w:name="Balloon Text" w:semiHidden="1" w:unhideWhenUsed="1"/>
     <w:lsdException w:name="Table Grid" w:uiPriority="59"/>
     <w:lsdException w:name="Table Theme" w:semiHidden="1" w:unhideWhenUsed="1"/>
@@ -1481,6 +1482,10 @@
     <w:lsdException w:name="List Table 6 Colorful Accent 6" w:uiPriority="51"/>
     <w:lsdException w:name="List Table 7 Colorful Accent 6" w:uiPriority="52"/>
     <w:lsdException w:name="Mention" w:semiHidden="1" w:unhideWhenUsed="1"/>
+    <w:lsdException w:name="Smart Hyperlink" w:semiHidden="1" w:unhideWhenUsed="1"/>
+    <w:lsdException w:name="Hashtag" w:semiHidden="1" w:unhideWhenUsed="1"/>
+    <w:lsdException w:name="Unresolved Mention" w:semiHidden="1" w:unhideWhenUsed="1"/>
+    <w:lsdException w:name="Smart Link" w:semiHidden="1" w:unhideWhenUsed="1"/>
   </w:latentStyles>
   <w:style w:type="paragraph" w:default="1" w:styleId="Normal">
     <w:name w:val="Normal"/>
